--- a/stories/ChildCareProviderAdvancedSearch.docx
+++ b/stories/ChildCareProviderAdvancedSearch.docx
@@ -21,8 +21,6 @@
         </w:rPr>
         <w:t>Child Care Provider Advanced Search</w:t>
       </w:r>
-      <w:bookmarkStart w:id="0" w:name="_GoBack"/>
-      <w:bookmarkEnd w:id="0"/>
       <w:r>
         <w:rPr>
           <w:b/>
@@ -182,9 +180,44 @@
     <w:p>
       <w:pPr>
         <w:rPr>
-          <w:b/>
-        </w:rPr>
-      </w:pPr>
+          <w:color w:val="000000"/>
+        </w:rPr>
+      </w:pPr>
+      <w:r>
+        <w:rPr>
+          <w:color w:val="000000"/>
+        </w:rPr>
+        <w:t>1. User can perform advance search as per the handicap accessibility required</w:t>
+      </w:r>
+      <w:r>
+        <w:rPr>
+          <w:color w:val="000000"/>
+        </w:rPr>
+        <w:br/>
+        <w:t xml:space="preserve">2. User can perform advance search as per time of service required </w:t>
+      </w:r>
+    </w:p>
+    <w:p>
+      <w:pPr>
+        <w:rPr>
+          <w:b/>
+        </w:rPr>
+      </w:pPr>
+      <w:r>
+        <w:rPr>
+          <w:color w:val="000000"/>
+        </w:rPr>
+        <w:t xml:space="preserve">3. Advance search support different age groups </w:t>
+      </w:r>
+      <w:r>
+        <w:rPr>
+          <w:color w:val="000000"/>
+        </w:rPr>
+        <w:br/>
+        <w:t>4. Advance search can support multiple special needs</w:t>
+      </w:r>
+      <w:bookmarkStart w:id="0" w:name="_GoBack"/>
+      <w:bookmarkEnd w:id="0"/>
     </w:p>
     <w:p/>
     <w:p>
